--- a/labs/lab4/report/report.docx
+++ b/labs/lab4/report/report.docx
@@ -7,37 +7,43 @@
         <w:pStyle w:val="Title"/>
       </w:pPr>
       <w:r>
-        <w:t xml:space="preserve">Отчёт</w:t>
-      </w:r>
-      <w:r>
-        <w:t xml:space="preserve"> </w:t>
-      </w:r>
-      <w:r>
-        <w:t xml:space="preserve">по</w:t>
-      </w:r>
-      <w:r>
-        <w:t xml:space="preserve"> </w:t>
-      </w:r>
-      <w:r>
-        <w:t xml:space="preserve">лабораторной</w:t>
-      </w:r>
-      <w:r>
-        <w:t xml:space="preserve"> </w:t>
-      </w:r>
-      <w:r>
-        <w:t xml:space="preserve">работе</w:t>
-      </w:r>
-      <w:r>
-        <w:t xml:space="preserve"> </w:t>
-      </w:r>
-      <w:r>
-        <w:t xml:space="preserve">№</w:t>
-      </w:r>
-      <w:r>
-        <w:t xml:space="preserve"> </w:t>
-      </w:r>
-      <w:r>
-        <w:t xml:space="preserve">1</w:t>
+        <w:t xml:space="preserve">ОТЧЕТ</w:t>
+      </w:r>
+      <w:r>
+        <w:t xml:space="preserve"> </w:t>
+      </w:r>
+      <w:r>
+        <w:t xml:space="preserve">ПО</w:t>
+      </w:r>
+      <w:r>
+        <w:t xml:space="preserve"> </w:t>
+      </w:r>
+      <w:r>
+        <w:t xml:space="preserve">ПРОХОЖДЕНИЮ</w:t>
+      </w:r>
+      <w:r>
+        <w:t xml:space="preserve"> </w:t>
+      </w:r>
+      <w:r>
+        <w:t xml:space="preserve">ВНЕШНЕГО</w:t>
+      </w:r>
+      <w:r>
+        <w:t xml:space="preserve"> </w:t>
+      </w:r>
+      <w:r>
+        <w:t xml:space="preserve">КУРСА</w:t>
+      </w:r>
+      <w:r>
+        <w:t xml:space="preserve"> </w:t>
+      </w:r>
+      <w:r>
+        <w:t xml:space="preserve">«ОСНОВЫ</w:t>
+      </w:r>
+      <w:r>
+        <w:t xml:space="preserve"> </w:t>
+      </w:r>
+      <w:r>
+        <w:t xml:space="preserve">КИБЕРБЕЗОПАСНОСТИ»</w:t>
       </w:r>
     </w:p>
     <w:p>
@@ -45,7 +51,25 @@
         <w:pStyle w:val="Subtitle"/>
       </w:pPr>
       <w:r>
-        <w:t xml:space="preserve">Установка</w:t>
+        <w:t xml:space="preserve">РАЗДЕЛ</w:t>
+      </w:r>
+      <w:r>
+        <w:t xml:space="preserve"> </w:t>
+      </w:r>
+      <w:r>
+        <w:t xml:space="preserve">1.</w:t>
+      </w:r>
+      <w:r>
+        <w:t xml:space="preserve"> </w:t>
+      </w:r>
+      <w:r>
+        <w:t xml:space="preserve">БЕЗОПАСНОСТЬ</w:t>
+      </w:r>
+      <w:r>
+        <w:t xml:space="preserve"> </w:t>
+      </w:r>
+      <w:r>
+        <w:t xml:space="preserve">СЕТИ</w:t>
       </w:r>
     </w:p>
     <w:p>
@@ -117,17 +141,11 @@
         <w:pStyle w:val="FirstParagraph"/>
       </w:pPr>
       <w:r>
-        <w:t xml:space="preserve">Целью данной работы является приобретение практических навыков</w:t>
-      </w:r>
-      <w:r>
-        <w:t xml:space="preserve"> </w:t>
-      </w:r>
-      <w:r>
-        <w:t xml:space="preserve">установки операционной системы на виртуальную машину, настройки минимально необходимых для дальнейшей работы сервисов.</w:t>
+        <w:t xml:space="preserve">Целью данной работы является изучение безопасности сети и прохождение контрольных мероприятий внешнего курса.</w:t>
       </w:r>
     </w:p>
     <w:bookmarkEnd w:id="20"/>
-    <w:bookmarkStart w:id="21" w:name="задание"/>
+    <w:bookmarkStart w:id="62" w:name="выполнение-работы"/>
     <w:p>
       <w:pPr>
         <w:pStyle w:val="Heading1"/>
@@ -142,7 +160,7 @@
         <w:tab/>
       </w:r>
       <w:r>
-        <w:t xml:space="preserve">Задание</w:t>
+        <w:t xml:space="preserve">Выполнение работы</w:t>
       </w:r>
     </w:p>
     <w:p>
@@ -150,40 +168,7 @@
         <w:pStyle w:val="FirstParagraph"/>
       </w:pPr>
       <w:r>
-        <w:t xml:space="preserve">Здесь приводится описание задания в соответствии с рекомендациями</w:t>
-      </w:r>
-      <w:r>
-        <w:t xml:space="preserve"> </w:t>
-      </w:r>
-      <w:r>
-        <w:t xml:space="preserve">методического пособия и выданным вариантом.</w:t>
-      </w:r>
-    </w:p>
-    <w:bookmarkEnd w:id="21"/>
-    <w:bookmarkStart w:id="23" w:name="теоретическое-введение"/>
-    <w:p>
-      <w:pPr>
-        <w:pStyle w:val="Heading1"/>
-      </w:pPr>
-      <w:r>
-        <w:rPr>
-          <w:rStyle w:val="SectionNumber"/>
-        </w:rPr>
-        <w:t xml:space="preserve">3</w:t>
-      </w:r>
-      <w:r>
-        <w:tab/>
-      </w:r>
-      <w:r>
-        <w:t xml:space="preserve">Теоретическое введение</w:t>
-      </w:r>
-    </w:p>
-    <w:p>
-      <w:pPr>
-        <w:pStyle w:val="FirstParagraph"/>
-      </w:pPr>
-      <w:r>
-        <w:t xml:space="preserve">Здесь описываются теоретические аспекты, связанные с выполнением работы.</w:t>
+        <w:t xml:space="preserve">Выполнение работы:</w:t>
       </w:r>
     </w:p>
     <w:p>
@@ -191,344 +176,23 @@
         <w:pStyle w:val="BodyText"/>
       </w:pPr>
       <w:r>
-        <w:t xml:space="preserve">Например, в табл. 1 приведено краткое описание стандартных каталогов Unix.</w:t>
-      </w:r>
-    </w:p>
-    <w:bookmarkStart w:id="22" w:name="tbl:std-dir"/>
-    <w:p>
-      <w:pPr>
-        <w:pStyle w:val="TableCaption"/>
-      </w:pPr>
-      <w:r>
-        <w:t xml:space="preserve">Таблица 1: Описание некоторых каталогов файловой системы GNU Linux</w:t>
-      </w:r>
-    </w:p>
-    <w:tbl>
-      <w:tblPr>
-        <w:tblStyle w:val="Table"/>
-        <w:tblW w:type="pct" w:w="5000"/>
-        <w:tblLayout w:type="fixed"/>
-        <w:tblLook w:firstRow="1" w:lastRow="0" w:firstColumn="0" w:lastColumn="0" w:noHBand="0" w:noVBand="0" w:val="0020"/>
-        <w:tblCaption w:val="Таблица 1: Описание некоторых каталогов файловой системы GNU Linux"/>
-      </w:tblPr>
-      <w:tblGrid>
-        <w:gridCol w:w="803"/>
-        <w:gridCol w:w="7116"/>
-      </w:tblGrid>
-      <w:tr>
-        <w:trPr>
-          <w:tblHeader w:val="on"/>
-        </w:trPr>
-        <w:tc>
-          <w:tcPr/>
-          <w:p>
-            <w:pPr>
-              <w:pStyle w:val="Compact"/>
-              <w:jc w:val="left"/>
-            </w:pPr>
-            <w:r>
-              <w:t xml:space="preserve">Имя каталога</w:t>
-            </w:r>
-          </w:p>
-        </w:tc>
-        <w:tc>
-          <w:tcPr/>
-          <w:p>
-            <w:pPr>
-              <w:pStyle w:val="Compact"/>
-              <w:jc w:val="left"/>
-            </w:pPr>
-            <w:r>
-              <w:t xml:space="preserve">Описание каталога</w:t>
-            </w:r>
-          </w:p>
-        </w:tc>
-      </w:tr>
-      <w:tr>
-        <w:tc>
-          <w:tcPr/>
-          <w:p>
-            <w:pPr>
-              <w:pStyle w:val="Compact"/>
-              <w:jc w:val="left"/>
-            </w:pPr>
-            <w:r>
-              <w:rPr>
-                <w:rStyle w:val="VerbatimChar"/>
-              </w:rPr>
-              <w:t xml:space="preserve">/</w:t>
-            </w:r>
-          </w:p>
-        </w:tc>
-        <w:tc>
-          <w:tcPr/>
-          <w:p>
-            <w:pPr>
-              <w:pStyle w:val="Compact"/>
-              <w:jc w:val="left"/>
-            </w:pPr>
-            <w:r>
-              <w:t xml:space="preserve">Корневая директория, содержащая всю файловую</w:t>
-            </w:r>
-          </w:p>
-        </w:tc>
-      </w:tr>
-      <w:tr>
-        <w:tc>
-          <w:tcPr/>
-          <w:p>
-            <w:pPr>
-              <w:pStyle w:val="Compact"/>
-              <w:jc w:val="left"/>
-            </w:pPr>
-            <w:r>
-              <w:rPr>
-                <w:rStyle w:val="VerbatimChar"/>
-              </w:rPr>
-              <w:t xml:space="preserve">/bin</w:t>
-            </w:r>
-          </w:p>
-        </w:tc>
-        <w:tc>
-          <w:tcPr/>
-          <w:p>
-            <w:pPr>
-              <w:pStyle w:val="Compact"/>
-              <w:jc w:val="left"/>
-            </w:pPr>
-            <w:r>
-              <w:t xml:space="preserve">Основные системные утилиты, необходимые как в однопользовательском режиме, так и при обычной работе всем пользователям</w:t>
-            </w:r>
-          </w:p>
-        </w:tc>
-      </w:tr>
-      <w:tr>
-        <w:tc>
-          <w:tcPr/>
-          <w:p>
-            <w:pPr>
-              <w:pStyle w:val="Compact"/>
-              <w:jc w:val="left"/>
-            </w:pPr>
-            <w:r>
-              <w:rPr>
-                <w:rStyle w:val="VerbatimChar"/>
-              </w:rPr>
-              <w:t xml:space="preserve">/etc</w:t>
-            </w:r>
-          </w:p>
-        </w:tc>
-        <w:tc>
-          <w:tcPr/>
-          <w:p>
-            <w:pPr>
-              <w:pStyle w:val="Compact"/>
-              <w:jc w:val="left"/>
-            </w:pPr>
-            <w:r>
-              <w:t xml:space="preserve">Общесистемные конфигурационные файлы и файлы конфигурации установленных программ</w:t>
-            </w:r>
-          </w:p>
-        </w:tc>
-      </w:tr>
-      <w:tr>
-        <w:tc>
-          <w:tcPr/>
-          <w:p>
-            <w:pPr>
-              <w:pStyle w:val="Compact"/>
-              <w:jc w:val="left"/>
-            </w:pPr>
-            <w:r>
-              <w:rPr>
-                <w:rStyle w:val="VerbatimChar"/>
-              </w:rPr>
-              <w:t xml:space="preserve">/home</w:t>
-            </w:r>
-          </w:p>
-        </w:tc>
-        <w:tc>
-          <w:tcPr/>
-          <w:p>
-            <w:pPr>
-              <w:pStyle w:val="Compact"/>
-              <w:jc w:val="left"/>
-            </w:pPr>
-            <w:r>
-              <w:t xml:space="preserve">Содержит домашние директории пользователей, которые, в свою очередь, содержат персональные настройки и данные пользователя</w:t>
-            </w:r>
-          </w:p>
-        </w:tc>
-      </w:tr>
-      <w:tr>
-        <w:tc>
-          <w:tcPr/>
-          <w:p>
-            <w:pPr>
-              <w:pStyle w:val="Compact"/>
-              <w:jc w:val="left"/>
-            </w:pPr>
-            <w:r>
-              <w:rPr>
-                <w:rStyle w:val="VerbatimChar"/>
-              </w:rPr>
-              <w:t xml:space="preserve">/media</w:t>
-            </w:r>
-          </w:p>
-        </w:tc>
-        <w:tc>
-          <w:tcPr/>
-          <w:p>
-            <w:pPr>
-              <w:pStyle w:val="Compact"/>
-              <w:jc w:val="left"/>
-            </w:pPr>
-            <w:r>
-              <w:t xml:space="preserve">Точки монтирования для сменных носителей</w:t>
-            </w:r>
-          </w:p>
-        </w:tc>
-      </w:tr>
-      <w:tr>
-        <w:tc>
-          <w:tcPr/>
-          <w:p>
-            <w:pPr>
-              <w:pStyle w:val="Compact"/>
-              <w:jc w:val="left"/>
-            </w:pPr>
-            <w:r>
-              <w:rPr>
-                <w:rStyle w:val="VerbatimChar"/>
-              </w:rPr>
-              <w:t xml:space="preserve">/root</w:t>
-            </w:r>
-          </w:p>
-        </w:tc>
-        <w:tc>
-          <w:tcPr/>
-          <w:p>
-            <w:pPr>
-              <w:pStyle w:val="Compact"/>
-              <w:jc w:val="left"/>
-            </w:pPr>
-            <w:r>
-              <w:t xml:space="preserve">Домашняя директория пользователя</w:t>
-            </w:r>
-            <w:r>
-              <w:t xml:space="preserve"> </w:t>
-            </w:r>
-            <w:r>
-              <w:rPr>
-                <w:rStyle w:val="VerbatimChar"/>
-              </w:rPr>
-              <w:t xml:space="preserve">root</w:t>
-            </w:r>
-          </w:p>
-        </w:tc>
-      </w:tr>
-      <w:tr>
-        <w:tc>
-          <w:tcPr/>
-          <w:p>
-            <w:pPr>
-              <w:pStyle w:val="Compact"/>
-              <w:jc w:val="left"/>
-            </w:pPr>
-            <w:r>
-              <w:rPr>
-                <w:rStyle w:val="VerbatimChar"/>
-              </w:rPr>
-              <w:t xml:space="preserve">/tmp</w:t>
-            </w:r>
-          </w:p>
-        </w:tc>
-        <w:tc>
-          <w:tcPr/>
-          <w:p>
-            <w:pPr>
-              <w:pStyle w:val="Compact"/>
-              <w:jc w:val="left"/>
-            </w:pPr>
-            <w:r>
-              <w:t xml:space="preserve">Временные файлы</w:t>
-            </w:r>
-          </w:p>
-        </w:tc>
-      </w:tr>
-      <w:tr>
-        <w:tc>
-          <w:tcPr/>
-          <w:p>
-            <w:pPr>
-              <w:pStyle w:val="Compact"/>
-              <w:jc w:val="left"/>
-            </w:pPr>
-            <w:r>
-              <w:rPr>
-                <w:rStyle w:val="VerbatimChar"/>
-              </w:rPr>
-              <w:t xml:space="preserve">/usr</w:t>
-            </w:r>
-          </w:p>
-        </w:tc>
-        <w:tc>
-          <w:tcPr/>
-          <w:p>
-            <w:pPr>
-              <w:pStyle w:val="Compact"/>
-              <w:jc w:val="left"/>
-            </w:pPr>
-            <w:r>
-              <w:t xml:space="preserve">Вторичная иерархия для данных пользователя</w:t>
-            </w:r>
-          </w:p>
-        </w:tc>
-      </w:tr>
-    </w:tbl>
-    <w:bookmarkEnd w:id="22"/>
+        <w:rPr>
+          <w:i/>
+          <w:iCs/>
+        </w:rPr>
+        <w:t xml:space="preserve">Как работает интернет: базовые сетевые протоколы</w:t>
+      </w:r>
+    </w:p>
     <w:p>
       <w:pPr>
         <w:pStyle w:val="BodyText"/>
       </w:pPr>
       <w:r>
-        <w:t xml:space="preserve">Более подробно про Unix см. в</w:t>
-      </w:r>
-      <w:r>
-        <w:t xml:space="preserve"> </w:t>
-      </w:r>
-      <w:r>
-        <w:t xml:space="preserve">[1–4]</w:t>
-      </w:r>
-      <w:r>
-        <w:t xml:space="preserve">.</w:t>
-      </w:r>
-    </w:p>
-    <w:bookmarkEnd w:id="23"/>
-    <w:bookmarkStart w:id="24" w:name="выполнение-лабораторной-работы"/>
-    <w:p>
-      <w:pPr>
-        <w:pStyle w:val="Heading1"/>
-      </w:pPr>
-      <w:r>
-        <w:rPr>
-          <w:rStyle w:val="SectionNumber"/>
-        </w:rPr>
-        <w:t xml:space="preserve">4</w:t>
-      </w:r>
-      <w:r>
-        <w:tab/>
-      </w:r>
-      <w:r>
-        <w:t xml:space="preserve">Выполнение лабораторной работы</w:t>
-      </w:r>
-    </w:p>
-    <w:p>
-      <w:pPr>
-        <w:pStyle w:val="FirstParagraph"/>
-      </w:pPr>
-      <w:r>
-        <w:t xml:space="preserve">Описываются проведённые действия, в качестве иллюстрации даётся ссылка на иллюстрацию (рис. 1).</w:t>
+        <w:rPr>
+          <w:i/>
+          <w:iCs/>
+        </w:rPr>
+        <w:t xml:space="preserve">Вопрос 1.</w:t>
       </w:r>
     </w:p>
     <w:tbl>
@@ -564,8 +228,1097 @@
         <w:t xml:space="preserve">Рис. 1: Название рисунка</w:t>
       </w:r>
     </w:p>
-    <w:bookmarkEnd w:id="24"/>
-    <w:bookmarkStart w:id="25" w:name="выводы"/>
+    <w:p>
+      <w:pPr>
+        <w:pStyle w:val="BodyText"/>
+      </w:pPr>
+      <w:r>
+        <w:t xml:space="preserve">HTTPS является протоколом прикладного уровня, так как он функционирует поверх протокола транспортного уровня (обычно TCP) и обеспечивает следующие функции для приложений:</w:t>
+      </w:r>
+    </w:p>
+    <w:p>
+      <w:pPr>
+        <w:numPr>
+          <w:ilvl w:val="0"/>
+          <w:numId w:val="1001"/>
+        </w:numPr>
+      </w:pPr>
+      <w:r>
+        <w:rPr>
+          <w:b/>
+          <w:bCs/>
+        </w:rPr>
+        <w:t xml:space="preserve">Шифрование</w:t>
+      </w:r>
+      <w:r>
+        <w:t xml:space="preserve">: HTTPS шифрует данные, передаваемые между клиентом и сервером, что обеспечивает конфиденциальность и безопасность передаваемой информации.</w:t>
+      </w:r>
+    </w:p>
+    <w:p>
+      <w:pPr>
+        <w:numPr>
+          <w:ilvl w:val="0"/>
+          <w:numId w:val="1001"/>
+        </w:numPr>
+      </w:pPr>
+      <w:r>
+        <w:rPr>
+          <w:b/>
+          <w:bCs/>
+        </w:rPr>
+        <w:t xml:space="preserve">Аутентификация</w:t>
+      </w:r>
+      <w:r>
+        <w:t xml:space="preserve">: HTTPS использует цифровые сертификаты для проверки подлинности сервера, что гарантирует пользователям подключение к правильному веб-сайту.</w:t>
+      </w:r>
+    </w:p>
+    <w:p>
+      <w:pPr>
+        <w:numPr>
+          <w:ilvl w:val="0"/>
+          <w:numId w:val="1001"/>
+        </w:numPr>
+      </w:pPr>
+      <w:r>
+        <w:rPr>
+          <w:b/>
+          <w:bCs/>
+        </w:rPr>
+        <w:t xml:space="preserve">Целостность данных</w:t>
+      </w:r>
+      <w:r>
+        <w:t xml:space="preserve">: HTTPS проверяет целостность передаваемых данных, чтобы убедиться, что они не были подделаны или изменены в процессе передачи.</w:t>
+      </w:r>
+    </w:p>
+    <w:p>
+      <w:pPr>
+        <w:pStyle w:val="FirstParagraph"/>
+      </w:pPr>
+      <w:r>
+        <w:t xml:space="preserve">Эти функции позволяют приложениям, таким как веб-браузеры и веб-серверы, безопасно и надежно обмениваться данными через Интернет.</w:t>
+      </w:r>
+    </w:p>
+    <w:tbl>
+      <w:tblPr>
+        <w:tblStyle w:val="FigureTable"/>
+        <w:tblW w:type="auto" w:w="0"/>
+        <w:jc w:val="center"/>
+        <w:tblLook w:firstRow="0" w:lastRow="0" w:firstColumn="0" w:lastColumn="0"/>
+      </w:tblPr>
+      <w:tblGrid>
+        <w:gridCol w:w="7920"/>
+      </w:tblGrid>
+      <w:tr>
+        <w:tc>
+          <w:tcPr/>
+          <w:p>
+            <w:pPr>
+              <w:pStyle w:val="Compact"/>
+              <w:jc w:val="center"/>
+            </w:pPr>
+            <w:r>
+              <w:t xml:space="preserve">Название рисунка</w:t>
+            </w:r>
+          </w:p>
+        </w:tc>
+      </w:tr>
+    </w:tbl>
+    <w:p>
+      <w:pPr>
+        <w:pStyle w:val="ImageCaption"/>
+      </w:pPr>
+      <w:r>
+        <w:t xml:space="preserve">Рис. 2: Название рисунка</w:t>
+      </w:r>
+    </w:p>
+    <w:p>
+      <w:pPr>
+        <w:pStyle w:val="BodyText"/>
+      </w:pPr>
+      <w:r>
+        <w:rPr>
+          <w:i/>
+          <w:iCs/>
+        </w:rPr>
+        <w:t xml:space="preserve">Вопрос 2.</w:t>
+      </w:r>
+    </w:p>
+    <w:p>
+      <w:pPr>
+        <w:pStyle w:val="BodyText"/>
+      </w:pPr>
+      <w:bookmarkStart w:id="21" w:name="fig:"/>
+      <w:r>
+        <w:t xml:space="preserve">Название рисунка</w:t>
+      </w:r>
+      <w:bookmarkEnd w:id="21"/>
+      <w:r>
+        <w:t xml:space="preserve"> </w:t>
+      </w:r>
+      <w:r>
+        <w:t xml:space="preserve">TCP работает на транспортном уровне, так как он отвечает за передачу данных между приложениями на разных узлах сети. Этот протокол обеспечивает надежную доставку данных, управляя сегментацией, сборкой и повторной передачей пакетов данных.</w:t>
+      </w:r>
+      <w:r>
+        <w:t xml:space="preserve"> </w:t>
+      </w:r>
+      <w:bookmarkStart w:id="22" w:name="fig:"/>
+      <w:r>
+        <w:t xml:space="preserve">Название рисунка</w:t>
+      </w:r>
+      <w:bookmarkEnd w:id="22"/>
+    </w:p>
+    <w:p>
+      <w:pPr>
+        <w:pStyle w:val="BodyText"/>
+      </w:pPr>
+      <w:r>
+        <w:rPr>
+          <w:i/>
+          <w:iCs/>
+        </w:rPr>
+        <w:t xml:space="preserve">Вопрос 3.</w:t>
+      </w:r>
+    </w:p>
+    <w:p>
+      <w:pPr>
+        <w:pStyle w:val="BodyText"/>
+      </w:pPr>
+      <w:bookmarkStart w:id="23" w:name="fig:"/>
+      <w:r>
+        <w:t xml:space="preserve">Название рисунка</w:t>
+      </w:r>
+      <w:bookmarkEnd w:id="23"/>
+      <w:r>
+        <w:t xml:space="preserve"> </w:t>
+      </w:r>
+      <w:r>
+        <w:t xml:space="preserve">Адреса 421.0.15.19 и 43.12.256.7 некорректны, потому что:</w:t>
+      </w:r>
+    </w:p>
+    <w:p>
+      <w:pPr>
+        <w:pStyle w:val="Compact"/>
+        <w:numPr>
+          <w:ilvl w:val="0"/>
+          <w:numId w:val="1002"/>
+        </w:numPr>
+      </w:pPr>
+      <w:r>
+        <w:rPr>
+          <w:b/>
+          <w:bCs/>
+        </w:rPr>
+        <w:t xml:space="preserve">421.0.15.19</w:t>
+      </w:r>
+      <w:r>
+        <w:t xml:space="preserve">: Первый октет должен быть в диапазоне от 0 до 255.</w:t>
+      </w:r>
+    </w:p>
+    <w:p>
+      <w:pPr>
+        <w:pStyle w:val="Compact"/>
+        <w:numPr>
+          <w:ilvl w:val="0"/>
+          <w:numId w:val="1002"/>
+        </w:numPr>
+      </w:pPr>
+      <w:r>
+        <w:rPr>
+          <w:b/>
+          <w:bCs/>
+        </w:rPr>
+        <w:t xml:space="preserve">43.12.256.7</w:t>
+      </w:r>
+      <w:r>
+        <w:t xml:space="preserve">: Третий октет должен быть в диапазоне от 0 до 255.</w:t>
+      </w:r>
+    </w:p>
+    <w:p>
+      <w:pPr>
+        <w:pStyle w:val="FirstParagraph"/>
+      </w:pPr>
+      <w:r>
+        <w:t xml:space="preserve">Корректный адрес IPv4 состоит из четырех октетов, каждый из которых представляет собой число в диапазоне от 0 до 255, разделенных точками.</w:t>
+      </w:r>
+      <w:r>
+        <w:t xml:space="preserve"> </w:t>
+      </w:r>
+      <w:bookmarkStart w:id="24" w:name="fig:"/>
+      <w:r>
+        <w:t xml:space="preserve">Название рисунка</w:t>
+      </w:r>
+      <w:bookmarkEnd w:id="24"/>
+      <w:r>
+        <w:t xml:space="preserve"> </w:t>
+      </w:r>
+      <w:r>
+        <w:rPr>
+          <w:i/>
+          <w:iCs/>
+        </w:rPr>
+        <w:t xml:space="preserve">Вопрос 4.</w:t>
+      </w:r>
+      <w:r>
+        <w:t xml:space="preserve"> </w:t>
+      </w:r>
+      <w:bookmarkStart w:id="25" w:name="fig:"/>
+      <w:r>
+        <w:t xml:space="preserve">Название рисунка</w:t>
+      </w:r>
+      <w:bookmarkEnd w:id="25"/>
+      <w:r>
+        <w:t xml:space="preserve"> </w:t>
+      </w:r>
+      <w:r>
+        <w:t xml:space="preserve">DNS-сервер (система доменных имен) сопоставляет доменные имена с соответствующими IP-адресами. Это позволяет пользователям легко получить доступ к веб-сайтам и другим сетевым ресурсам, вводя понятные доменные имена вместо сложных числовых IP-адресов.</w:t>
+      </w:r>
+      <w:r>
+        <w:t xml:space="preserve"> </w:t>
+      </w:r>
+      <w:bookmarkStart w:id="26" w:name="fig:"/>
+      <w:r>
+        <w:t xml:space="preserve">Название рисунка</w:t>
+      </w:r>
+      <w:bookmarkEnd w:id="26"/>
+    </w:p>
+    <w:p>
+      <w:pPr>
+        <w:pStyle w:val="BodyText"/>
+      </w:pPr>
+      <w:r>
+        <w:rPr>
+          <w:i/>
+          <w:iCs/>
+        </w:rPr>
+        <w:t xml:space="preserve">Вопрос 5.</w:t>
+      </w:r>
+      <w:r>
+        <w:t xml:space="preserve"> </w:t>
+      </w:r>
+      <w:bookmarkStart w:id="27" w:name="fig:"/>
+      <w:r>
+        <w:t xml:space="preserve">Название рисунка</w:t>
+      </w:r>
+      <w:bookmarkEnd w:id="27"/>
+      <w:r>
+        <w:t xml:space="preserve"> </w:t>
+      </w:r>
+      <w:r>
+        <w:t xml:space="preserve">Эта последовательность соответствует стеку протоколов TCP/IP, где:</w:t>
+      </w:r>
+    </w:p>
+    <w:p>
+      <w:pPr>
+        <w:pStyle w:val="Compact"/>
+        <w:numPr>
+          <w:ilvl w:val="0"/>
+          <w:numId w:val="1003"/>
+        </w:numPr>
+      </w:pPr>
+      <w:r>
+        <w:rPr>
+          <w:b/>
+          <w:bCs/>
+        </w:rPr>
+        <w:t xml:space="preserve">Прикладной уровень</w:t>
+      </w:r>
+      <w:r>
+        <w:t xml:space="preserve">: предоставляет услуги приложениям, таким как передача файлов (FTP), электронная почта (SMTP) и веб-просмотр (HTTP).</w:t>
+      </w:r>
+    </w:p>
+    <w:p>
+      <w:pPr>
+        <w:pStyle w:val="Compact"/>
+        <w:numPr>
+          <w:ilvl w:val="0"/>
+          <w:numId w:val="1003"/>
+        </w:numPr>
+      </w:pPr>
+      <w:r>
+        <w:rPr>
+          <w:b/>
+          <w:bCs/>
+        </w:rPr>
+        <w:t xml:space="preserve">Транспортный уровень</w:t>
+      </w:r>
+      <w:r>
+        <w:t xml:space="preserve">: обеспечивает надежную передачу данных между хостами, используя протоколы TCP и UDP.</w:t>
+      </w:r>
+    </w:p>
+    <w:p>
+      <w:pPr>
+        <w:pStyle w:val="Compact"/>
+        <w:numPr>
+          <w:ilvl w:val="0"/>
+          <w:numId w:val="1003"/>
+        </w:numPr>
+      </w:pPr>
+      <w:r>
+        <w:rPr>
+          <w:b/>
+          <w:bCs/>
+        </w:rPr>
+        <w:t xml:space="preserve">Сетевой уровень</w:t>
+      </w:r>
+      <w:r>
+        <w:t xml:space="preserve">: отвечает за адресацию и маршрутизацию данных, используя протокол IP.</w:t>
+      </w:r>
+    </w:p>
+    <w:p>
+      <w:pPr>
+        <w:pStyle w:val="Compact"/>
+        <w:numPr>
+          <w:ilvl w:val="0"/>
+          <w:numId w:val="1003"/>
+        </w:numPr>
+      </w:pPr>
+      <w:r>
+        <w:rPr>
+          <w:b/>
+          <w:bCs/>
+        </w:rPr>
+        <w:t xml:space="preserve">Канальный уровень</w:t>
+      </w:r>
+      <w:r>
+        <w:t xml:space="preserve">: управляет передачей данных по физическому сетевому интерфейсу, используя протоколы, такие как Ethernet и Wi-Fi.</w:t>
+      </w:r>
+      <w:r>
+        <w:t xml:space="preserve"> </w:t>
+      </w:r>
+      <w:bookmarkStart w:id="28" w:name="fig:"/>
+      <w:r>
+        <w:t xml:space="preserve">Название рисунка</w:t>
+      </w:r>
+      <w:bookmarkEnd w:id="28"/>
+    </w:p>
+    <w:p>
+      <w:pPr>
+        <w:pStyle w:val="FirstParagraph"/>
+      </w:pPr>
+      <w:r>
+        <w:rPr>
+          <w:i/>
+          <w:iCs/>
+        </w:rPr>
+        <w:t xml:space="preserve">Вопрос 6.</w:t>
+      </w:r>
+      <w:r>
+        <w:t xml:space="preserve"> </w:t>
+      </w:r>
+      <w:bookmarkStart w:id="29" w:name="fig:"/>
+      <w:r>
+        <w:t xml:space="preserve">Название рисунка</w:t>
+      </w:r>
+      <w:bookmarkEnd w:id="29"/>
+      <w:r>
+        <w:t xml:space="preserve"> </w:t>
+      </w:r>
+      <w:r>
+        <w:t xml:space="preserve">Протокол HTTP (Hypertext Transfer Protocol) не шифрует данные, передаваемые между клиентом и сервером. Для безопасной передачи данных используется HTTPS (HTTP Secure), который шифрует данные с помощью протокола SSL/TLS.</w:t>
+      </w:r>
+      <w:r>
+        <w:t xml:space="preserve"> </w:t>
+      </w:r>
+      <w:bookmarkStart w:id="30" w:name="fig:"/>
+      <w:r>
+        <w:t xml:space="preserve">Название рисунка</w:t>
+      </w:r>
+      <w:bookmarkEnd w:id="30"/>
+    </w:p>
+    <w:p>
+      <w:pPr>
+        <w:pStyle w:val="BodyText"/>
+      </w:pPr>
+      <w:r>
+        <w:rPr>
+          <w:i/>
+          <w:iCs/>
+        </w:rPr>
+        <w:t xml:space="preserve">Вопрос 7.</w:t>
+      </w:r>
+      <w:r>
+        <w:t xml:space="preserve"> </w:t>
+      </w:r>
+      <w:bookmarkStart w:id="31" w:name="fig:"/>
+      <w:r>
+        <w:t xml:space="preserve">Название рисунка</w:t>
+      </w:r>
+      <w:bookmarkEnd w:id="31"/>
+      <w:r>
+        <w:t xml:space="preserve"> </w:t>
+      </w:r>
+      <w:r>
+        <w:t xml:space="preserve">Протокол HTTPS состоит из двух основных фаз:</w:t>
+      </w:r>
+    </w:p>
+    <w:p>
+      <w:pPr>
+        <w:pStyle w:val="Compact"/>
+        <w:numPr>
+          <w:ilvl w:val="0"/>
+          <w:numId w:val="1004"/>
+        </w:numPr>
+      </w:pPr>
+      <w:r>
+        <w:rPr>
+          <w:b/>
+          <w:bCs/>
+        </w:rPr>
+        <w:t xml:space="preserve">Фаза рукопожатия</w:t>
+      </w:r>
+      <w:r>
+        <w:t xml:space="preserve">: Клиент и сервер договариваются об используемых криптографических алгоритмах и обмениваются цифровыми сертификатами для аутентификации.</w:t>
+      </w:r>
+    </w:p>
+    <w:p>
+      <w:pPr>
+        <w:pStyle w:val="Compact"/>
+        <w:numPr>
+          <w:ilvl w:val="0"/>
+          <w:numId w:val="1004"/>
+        </w:numPr>
+      </w:pPr>
+      <w:r>
+        <w:rPr>
+          <w:b/>
+          <w:bCs/>
+        </w:rPr>
+        <w:t xml:space="preserve">Фаза передачи данных</w:t>
+      </w:r>
+      <w:r>
+        <w:t xml:space="preserve">: После успешного рукопожатия данные шифруются с использованием согласованных алгоритмов и передаются между клиентом и сервером.</w:t>
+      </w:r>
+      <w:r>
+        <w:t xml:space="preserve"> </w:t>
+      </w:r>
+      <w:bookmarkStart w:id="32" w:name="fig:"/>
+      <w:r>
+        <w:t xml:space="preserve">Название рисунка</w:t>
+      </w:r>
+      <w:bookmarkEnd w:id="32"/>
+    </w:p>
+    <w:p>
+      <w:pPr>
+        <w:pStyle w:val="FirstParagraph"/>
+      </w:pPr>
+      <w:r>
+        <w:rPr>
+          <w:i/>
+          <w:iCs/>
+        </w:rPr>
+        <w:t xml:space="preserve">Вопрос 8.</w:t>
+      </w:r>
+      <w:r>
+        <w:t xml:space="preserve"> </w:t>
+      </w:r>
+      <w:bookmarkStart w:id="33" w:name="fig:"/>
+      <w:r>
+        <w:t xml:space="preserve">Название рисунка</w:t>
+      </w:r>
+      <w:bookmarkEnd w:id="33"/>
+      <w:r>
+        <w:t xml:space="preserve"> </w:t>
+      </w:r>
+      <w:r>
+        <w:t xml:space="preserve">Версия протокола TLS определяется в процессе</w:t>
+      </w:r>
+      <w:r>
+        <w:t xml:space="preserve"> </w:t>
+      </w:r>
+      <w:r>
+        <w:t xml:space="preserve">“</w:t>
+      </w:r>
+      <w:r>
+        <w:t xml:space="preserve">переговоров</w:t>
+      </w:r>
+      <w:r>
+        <w:t xml:space="preserve">”</w:t>
+      </w:r>
+      <w:r>
+        <w:t xml:space="preserve"> </w:t>
+      </w:r>
+      <w:r>
+        <w:t xml:space="preserve">между клиентом и сервером во время фазы рукопожатия. Клиент отправляет список поддерживаемых версий TLS, а сервер выбирает самую высокую версию, которую они оба поддерживают.</w:t>
+      </w:r>
+      <w:r>
+        <w:t xml:space="preserve"> </w:t>
+      </w:r>
+      <w:bookmarkStart w:id="34" w:name="fig:"/>
+      <w:r>
+        <w:t xml:space="preserve">Название рисунка</w:t>
+      </w:r>
+      <w:bookmarkEnd w:id="34"/>
+    </w:p>
+    <w:p>
+      <w:pPr>
+        <w:pStyle w:val="BodyText"/>
+      </w:pPr>
+      <w:r>
+        <w:rPr>
+          <w:i/>
+          <w:iCs/>
+        </w:rPr>
+        <w:t xml:space="preserve">Вопрос 9.</w:t>
+      </w:r>
+      <w:r>
+        <w:t xml:space="preserve"> </w:t>
+      </w:r>
+      <w:bookmarkStart w:id="35" w:name="fig:"/>
+      <w:r>
+        <w:t xml:space="preserve">Название рисунка</w:t>
+      </w:r>
+      <w:bookmarkEnd w:id="35"/>
+      <w:r>
+        <w:t xml:space="preserve"> </w:t>
+      </w:r>
+      <w:r>
+        <w:t xml:space="preserve">В фазе</w:t>
+      </w:r>
+      <w:r>
+        <w:t xml:space="preserve"> </w:t>
+      </w:r>
+      <w:r>
+        <w:t xml:space="preserve">“</w:t>
+      </w:r>
+      <w:r>
+        <w:t xml:space="preserve">рукопожатия</w:t>
+      </w:r>
+      <w:r>
+        <w:t xml:space="preserve">”</w:t>
+      </w:r>
+      <w:r>
+        <w:t xml:space="preserve"> </w:t>
+      </w:r>
+      <w:r>
+        <w:t xml:space="preserve">протокола TLS не предусмотрено шифрование данных. Эта фаза используется для установления безопасного канала связи, включая:</w:t>
+      </w:r>
+    </w:p>
+    <w:p>
+      <w:pPr>
+        <w:pStyle w:val="Compact"/>
+        <w:numPr>
+          <w:ilvl w:val="0"/>
+          <w:numId w:val="1005"/>
+        </w:numPr>
+      </w:pPr>
+      <w:r>
+        <w:t xml:space="preserve">Выбор версии протокола TLS и криптографических алгоритмов.</w:t>
+      </w:r>
+    </w:p>
+    <w:p>
+      <w:pPr>
+        <w:pStyle w:val="Compact"/>
+        <w:numPr>
+          <w:ilvl w:val="0"/>
+          <w:numId w:val="1005"/>
+        </w:numPr>
+      </w:pPr>
+      <w:r>
+        <w:t xml:space="preserve">Аутентификацию клиента и/или сервера с использованием цифровых сертификатов.</w:t>
+      </w:r>
+    </w:p>
+    <w:p>
+      <w:pPr>
+        <w:pStyle w:val="Compact"/>
+        <w:numPr>
+          <w:ilvl w:val="0"/>
+          <w:numId w:val="1005"/>
+        </w:numPr>
+      </w:pPr>
+      <w:r>
+        <w:t xml:space="preserve">Формирование общего секретного ключа.</w:t>
+      </w:r>
+    </w:p>
+    <w:p>
+      <w:pPr>
+        <w:pStyle w:val="FirstParagraph"/>
+      </w:pPr>
+      <w:r>
+        <w:t xml:space="preserve">После успешного рукопожатия данные шифруются и передаются во время фазы передачи данных.</w:t>
+      </w:r>
+      <w:r>
+        <w:t xml:space="preserve"> </w:t>
+      </w:r>
+      <w:bookmarkStart w:id="36" w:name="fig:"/>
+      <w:r>
+        <w:t xml:space="preserve">Название рисунка</w:t>
+      </w:r>
+      <w:bookmarkEnd w:id="36"/>
+    </w:p>
+    <w:p>
+      <w:pPr>
+        <w:pStyle w:val="BodyText"/>
+      </w:pPr>
+      <w:r>
+        <w:rPr>
+          <w:i/>
+          <w:iCs/>
+        </w:rPr>
+        <w:t xml:space="preserve">Персонализация сети</w:t>
+      </w:r>
+      <w:r>
+        <w:t xml:space="preserve"> </w:t>
+      </w:r>
+      <w:r>
+        <w:rPr>
+          <w:i/>
+          <w:iCs/>
+        </w:rPr>
+        <w:t xml:space="preserve">Вопрос 1.</w:t>
+      </w:r>
+      <w:r>
+        <w:t xml:space="preserve"> </w:t>
+      </w:r>
+      <w:bookmarkStart w:id="37" w:name="fig:"/>
+      <w:r>
+        <w:t xml:space="preserve">Название рисунка</w:t>
+      </w:r>
+      <w:bookmarkEnd w:id="37"/>
+      <w:r>
+        <w:t xml:space="preserve"> </w:t>
+      </w:r>
+      <w:r>
+        <w:t xml:space="preserve">Куки хранят информацию, которая используется для идентификации пользователя или отслеживания состояния сеанса. Эта информация обычно включает такие данные, как идентификатор сессии, идентификатор пользователя и настройки пользователя. IP-адрес и пароль пользователя обычно не хранятся в куках из соображений безопасности и конфиденциальности.</w:t>
+      </w:r>
+      <w:r>
+        <w:t xml:space="preserve"> </w:t>
+      </w:r>
+      <w:bookmarkStart w:id="38" w:name="fig:"/>
+      <w:r>
+        <w:t xml:space="preserve">Название рисунка</w:t>
+      </w:r>
+      <w:bookmarkEnd w:id="38"/>
+    </w:p>
+    <w:p>
+      <w:pPr>
+        <w:pStyle w:val="BodyText"/>
+      </w:pPr>
+      <w:r>
+        <w:rPr>
+          <w:i/>
+          <w:iCs/>
+        </w:rPr>
+        <w:t xml:space="preserve">Вопрос 2.</w:t>
+      </w:r>
+      <w:r>
+        <w:t xml:space="preserve"> </w:t>
+      </w:r>
+      <w:bookmarkStart w:id="39" w:name="fig:"/>
+      <w:r>
+        <w:t xml:space="preserve">Название рисунка</w:t>
+      </w:r>
+      <w:bookmarkEnd w:id="39"/>
+      <w:r>
+        <w:t xml:space="preserve"> </w:t>
+      </w:r>
+      <w:r>
+        <w:t xml:space="preserve">Куки в первую очередь используются для хранения информации о состоянии и предпочтениях пользователя. Они не предназначены для улучшения надежности соединения, которое в основном обеспечивается протоколами транспортного уровня, такими как TCP и UDP.</w:t>
+      </w:r>
+      <w:r>
+        <w:t xml:space="preserve"> </w:t>
+      </w:r>
+      <w:bookmarkStart w:id="40" w:name="fig:"/>
+      <w:r>
+        <w:t xml:space="preserve">Название рисунка</w:t>
+      </w:r>
+      <w:bookmarkEnd w:id="40"/>
+    </w:p>
+    <w:p>
+      <w:pPr>
+        <w:pStyle w:val="BodyText"/>
+      </w:pPr>
+      <w:r>
+        <w:rPr>
+          <w:i/>
+          <w:iCs/>
+        </w:rPr>
+        <w:t xml:space="preserve">Вопрос 3.</w:t>
+      </w:r>
+      <w:r>
+        <w:t xml:space="preserve"> </w:t>
+      </w:r>
+      <w:bookmarkStart w:id="41" w:name="fig:"/>
+      <w:r>
+        <w:t xml:space="preserve">Название рисунка</w:t>
+      </w:r>
+      <w:bookmarkEnd w:id="41"/>
+      <w:r>
+        <w:t xml:space="preserve"> </w:t>
+      </w:r>
+      <w:r>
+        <w:t xml:space="preserve">Куки генерируются веб-сервером и отправляются клиенту в заголовке HTTP-ответа. Клиент хранит куки и отправляет их обратно на сервер каждый раз, когда запрашивает ресурс с того же домена.</w:t>
+      </w:r>
+      <w:r>
+        <w:t xml:space="preserve"> </w:t>
+      </w:r>
+      <w:bookmarkStart w:id="42" w:name="fig:"/>
+      <w:r>
+        <w:t xml:space="preserve">Название рисунка</w:t>
+      </w:r>
+      <w:bookmarkEnd w:id="42"/>
+    </w:p>
+    <w:p>
+      <w:pPr>
+        <w:pStyle w:val="BodyText"/>
+      </w:pPr>
+      <w:r>
+        <w:rPr>
+          <w:i/>
+          <w:iCs/>
+        </w:rPr>
+        <w:t xml:space="preserve">Вопрос 4.</w:t>
+      </w:r>
+      <w:r>
+        <w:t xml:space="preserve"> </w:t>
+      </w:r>
+      <w:bookmarkStart w:id="43" w:name="fig:"/>
+      <w:r>
+        <w:t xml:space="preserve">Название рисунка</w:t>
+      </w:r>
+      <w:bookmarkEnd w:id="43"/>
+      <w:r>
+        <w:t xml:space="preserve"> </w:t>
+      </w:r>
+      <w:r>
+        <w:t xml:space="preserve">Сессионные куки хранятся в браузере пользователя только во время текущего сеанса просмотра. Они удаляются, когда пользователь закрывает браузер или истекает срок их действия, который обычно задается в секундах и определяется веб-сервером.</w:t>
+      </w:r>
+      <w:r>
+        <w:t xml:space="preserve"> </w:t>
+      </w:r>
+      <w:bookmarkStart w:id="44" w:name="fig:"/>
+      <w:r>
+        <w:t xml:space="preserve">Название рисунка</w:t>
+      </w:r>
+      <w:bookmarkEnd w:id="44"/>
+    </w:p>
+    <w:p>
+      <w:pPr>
+        <w:pStyle w:val="BodyText"/>
+      </w:pPr>
+      <w:r>
+        <w:rPr>
+          <w:i/>
+          <w:iCs/>
+        </w:rPr>
+        <w:t xml:space="preserve">Браузер TOR. Анонимизация</w:t>
+      </w:r>
+      <w:r>
+        <w:t xml:space="preserve"> </w:t>
+      </w:r>
+      <w:r>
+        <w:rPr>
+          <w:i/>
+          <w:iCs/>
+        </w:rPr>
+        <w:t xml:space="preserve">Вопрос 1.</w:t>
+      </w:r>
+      <w:r>
+        <w:t xml:space="preserve"> </w:t>
+      </w:r>
+      <w:bookmarkStart w:id="45" w:name="fig:"/>
+      <w:r>
+        <w:t xml:space="preserve">Название рисунка</w:t>
+      </w:r>
+      <w:bookmarkEnd w:id="45"/>
+      <w:r>
+        <w:t xml:space="preserve"> </w:t>
+      </w:r>
+      <w:r>
+        <w:t xml:space="preserve">В луковой сети TOR используется три промежуточных узла для обеспечения анонимности и защиты от сетевого анализа. Эти узлы называются входным узлом, промежуточным узлом и выходным узлом.</w:t>
+      </w:r>
+      <w:r>
+        <w:t xml:space="preserve"> </w:t>
+      </w:r>
+      <w:bookmarkStart w:id="46" w:name="fig:"/>
+      <w:r>
+        <w:t xml:space="preserve">Название рисунка</w:t>
+      </w:r>
+      <w:bookmarkEnd w:id="46"/>
+    </w:p>
+    <w:p>
+      <w:pPr>
+        <w:pStyle w:val="BodyText"/>
+      </w:pPr>
+      <w:r>
+        <w:rPr>
+          <w:i/>
+          <w:iCs/>
+        </w:rPr>
+        <w:t xml:space="preserve">Вопрос 2.</w:t>
+      </w:r>
+      <w:r>
+        <w:t xml:space="preserve"> </w:t>
+      </w:r>
+      <w:bookmarkStart w:id="47" w:name="fig:"/>
+      <w:r>
+        <w:t xml:space="preserve">Название рисунка</w:t>
+      </w:r>
+      <w:bookmarkEnd w:id="47"/>
+      <w:r>
+        <w:t xml:space="preserve"> </w:t>
+      </w:r>
+      <w:r>
+        <w:t xml:space="preserve">В сети TOR отправитель и выходной узел имеют информацию о IP-адресе получателя, поскольку отправитель напрямую направляет данные получателю через выходной узел. Однако охранный и промежуточные узлы знают только IP-адрес следующего узла в цепочке, что обеспечивает анонимность и защищает конфиденциальность передаваемой информации.</w:t>
+      </w:r>
+      <w:r>
+        <w:t xml:space="preserve"> </w:t>
+      </w:r>
+      <w:bookmarkStart w:id="48" w:name="fig:"/>
+      <w:r>
+        <w:t xml:space="preserve">Название рисунка</w:t>
+      </w:r>
+      <w:bookmarkEnd w:id="48"/>
+    </w:p>
+    <w:p>
+      <w:pPr>
+        <w:pStyle w:val="BodyText"/>
+      </w:pPr>
+      <w:r>
+        <w:rPr>
+          <w:i/>
+          <w:iCs/>
+        </w:rPr>
+        <w:t xml:space="preserve">Вопрос 3.</w:t>
+      </w:r>
+      <w:r>
+        <w:t xml:space="preserve"> </w:t>
+      </w:r>
+      <w:bookmarkStart w:id="49" w:name="fig:"/>
+      <w:r>
+        <w:t xml:space="preserve">Название рисунка</w:t>
+      </w:r>
+      <w:bookmarkEnd w:id="49"/>
+      <w:r>
+        <w:t xml:space="preserve"> </w:t>
+      </w:r>
+      <w:r>
+        <w:t xml:space="preserve">При внедрении системы обмена ключами с использованием охранных, промежуточных и выходных узлов достигается повышенная надежность и защита. Каждый из этих узлов выполняет определенные функции, направленные на обеспечение безопасности передаваемой информации. Охранный узел отвечает за предотвращение несанкционированного доступа, промежуточный узел может добавлять дополнительные слои защиты или обработки данных, а выходной узел осуществляет передачу уже защищенной информации получателю.</w:t>
+      </w:r>
+    </w:p>
+    <w:p>
+      <w:pPr>
+        <w:pStyle w:val="BodyText"/>
+      </w:pPr>
+      <w:r>
+        <w:t xml:space="preserve">Использование всех трех узлов способствует увеличению сложности системы шифрования и делает её менее уязвимой к атакам. Кроме того, это обеспечивает более эффективную защиту информации в процессе передачи от отправителя к получателю.</w:t>
+      </w:r>
+      <w:r>
+        <w:t xml:space="preserve"> </w:t>
+      </w:r>
+      <w:bookmarkStart w:id="50" w:name="fig:"/>
+      <w:r>
+        <w:t xml:space="preserve">Название рисунка</w:t>
+      </w:r>
+      <w:bookmarkEnd w:id="50"/>
+    </w:p>
+    <w:p>
+      <w:pPr>
+        <w:pStyle w:val="BodyText"/>
+      </w:pPr>
+      <w:r>
+        <w:rPr>
+          <w:i/>
+          <w:iCs/>
+        </w:rPr>
+        <w:t xml:space="preserve">Вопрос 4.</w:t>
+      </w:r>
+      <w:r>
+        <w:t xml:space="preserve"> </w:t>
+      </w:r>
+      <w:bookmarkStart w:id="51" w:name="fig:"/>
+      <w:r>
+        <w:t xml:space="preserve">Название рисунка</w:t>
+      </w:r>
+      <w:bookmarkEnd w:id="51"/>
+      <w:r>
+        <w:t xml:space="preserve"> </w:t>
+      </w:r>
+      <w:r>
+        <w:t xml:space="preserve">Получателю не нужно использовать браузер Tor или другой браузер, основанный на луковой маршрутизации, для успешного получения пакетов. Луковые маршрутизаторы автоматически расшифровывают и перенаправляют пакеты через цепочку луковых маршрутизаторов, обеспечивая анонимность отправителя, но не получателя.</w:t>
+      </w:r>
+      <w:r>
+        <w:t xml:space="preserve"> </w:t>
+      </w:r>
+      <w:bookmarkStart w:id="52" w:name="fig:"/>
+      <w:r>
+        <w:t xml:space="preserve">Название рисунка</w:t>
+      </w:r>
+      <w:bookmarkEnd w:id="52"/>
+    </w:p>
+    <w:p>
+      <w:pPr>
+        <w:pStyle w:val="BodyText"/>
+      </w:pPr>
+      <w:r>
+        <w:rPr>
+          <w:i/>
+          <w:iCs/>
+        </w:rPr>
+        <w:t xml:space="preserve">Беспроводные сети Wi-fi</w:t>
+      </w:r>
+      <w:r>
+        <w:t xml:space="preserve"> </w:t>
+      </w:r>
+      <w:r>
+        <w:rPr>
+          <w:i/>
+          <w:iCs/>
+        </w:rPr>
+        <w:t xml:space="preserve">Вопрос 1.</w:t>
+      </w:r>
+      <w:r>
+        <w:t xml:space="preserve"> </w:t>
+      </w:r>
+      <w:bookmarkStart w:id="53" w:name="fig:"/>
+      <w:r>
+        <w:t xml:space="preserve">Название рисунка</w:t>
+      </w:r>
+      <w:bookmarkEnd w:id="53"/>
+      <w:r>
+        <w:t xml:space="preserve"> </w:t>
+      </w:r>
+      <w:r>
+        <w:t xml:space="preserve">Wi-Fi, сокращение от Wireless Fidelity, представляет собой технологию беспроводной локальной сети (WLAN), которая использует радиоволны для обеспечения сетевого доступа и подключения устройств в ограниченной области действия. Она основана на стандартах, установленных Институтом инженеров по электротехнике и электронике (IEEE), в частности, стандарте IEEE 802.11. Wi-Fi позволяет устройствам подключаться к сети Интернет, обмениваться файлами и совместно использовать ресурсы без необходимости физических кабельных соединений.</w:t>
+      </w:r>
+      <w:r>
+        <w:t xml:space="preserve"> </w:t>
+      </w:r>
+      <w:bookmarkStart w:id="54" w:name="fig:"/>
+      <w:r>
+        <w:t xml:space="preserve">Название рисунка</w:t>
+      </w:r>
+      <w:bookmarkEnd w:id="54"/>
+    </w:p>
+    <w:p>
+      <w:pPr>
+        <w:pStyle w:val="BodyText"/>
+      </w:pPr>
+      <w:r>
+        <w:rPr>
+          <w:i/>
+          <w:iCs/>
+        </w:rPr>
+        <w:t xml:space="preserve">Вопрос 2.</w:t>
+      </w:r>
+      <w:r>
+        <w:t xml:space="preserve"> </w:t>
+      </w:r>
+      <w:bookmarkStart w:id="55" w:name="fig:"/>
+      <w:r>
+        <w:t xml:space="preserve">Название рисунка</w:t>
+      </w:r>
+      <w:bookmarkEnd w:id="55"/>
+      <w:r>
+        <w:t xml:space="preserve"> </w:t>
+      </w:r>
+      <w:r>
+        <w:t xml:space="preserve">Протокол Wi-Fi функционирует на канальном уровне модели OSI. Этот уровень отвечает за передачу данных между устройствами в пределах одного сегмента сети. Он контролирует доступ к среде передачи, обнаруживает и исправляет ошибки в передаваемых данных, а также обеспечивает физическую адресацию устройств. В контексте Wi-Fi реализация канального уровня осуществляется через стандарты IEEE 802.11, такие как 802.11a, 802.11b, 802.11g, 802.11n и 802.11ac. Эти стандарты определяют различные физические и протокольные характеристики для беспроводной связи.</w:t>
+      </w:r>
+      <w:r>
+        <w:t xml:space="preserve"> </w:t>
+      </w:r>
+      <w:bookmarkStart w:id="56" w:name="fig:"/>
+      <w:r>
+        <w:t xml:space="preserve">Название рисунка</w:t>
+      </w:r>
+      <w:bookmarkEnd w:id="56"/>
+    </w:p>
+    <w:p>
+      <w:pPr>
+        <w:pStyle w:val="BodyText"/>
+      </w:pPr>
+      <w:r>
+        <w:rPr>
+          <w:i/>
+          <w:iCs/>
+        </w:rPr>
+        <w:t xml:space="preserve">Вопрос 3.</w:t>
+      </w:r>
+      <w:r>
+        <w:t xml:space="preserve"> </w:t>
+      </w:r>
+      <w:bookmarkStart w:id="57" w:name="fig:"/>
+      <w:r>
+        <w:t xml:space="preserve">Название рисунка</w:t>
+      </w:r>
+      <w:bookmarkEnd w:id="57"/>
+      <w:r>
+        <w:t xml:space="preserve"> </w:t>
+      </w:r>
+      <w:r>
+        <w:t xml:space="preserve">WEP (Wired Equivalent Privacy) является небезопасным методом обеспечения шифрования и аутентификации в сети Wi-Fi. Он был разработан в 1997 году как первый протокол безопасности для беспроводных локальных сетей, но из-за серьезных уязвимостей его безопасность была скомпрометирована вскоре после появления. WEP использует слабые механизмы шифрования и аутентификации, что делает его уязвимым для перехвата и взлома данных. Поэтому WEP больше не рекомендуется использовать и должен быть заменен более надежными протоколами безопасности, такими как WPA, WPA2 или WPA3.</w:t>
+      </w:r>
+    </w:p>
+    <w:p>
+      <w:pPr>
+        <w:pStyle w:val="BodyText"/>
+      </w:pPr>
+      <w:r>
+        <w:rPr>
+          <w:i/>
+          <w:iCs/>
+        </w:rPr>
+        <w:t xml:space="preserve">Вопрос 4.</w:t>
+      </w:r>
+      <w:r>
+        <w:t xml:space="preserve"> </w:t>
+      </w:r>
+      <w:bookmarkStart w:id="58" w:name="fig:"/>
+      <w:r>
+        <w:t xml:space="preserve">Название рисунка</w:t>
+      </w:r>
+      <w:bookmarkEnd w:id="58"/>
+      <w:r>
+        <w:t xml:space="preserve"> </w:t>
+      </w:r>
+      <w:r>
+        <w:t xml:space="preserve">В современных сетях Wi-Fi данные между хостом сети (компьютером или смартфоном) и роутером передаются в зашифрованном виде после того, как устройства успешно пройдут аутентификацию. Это делается для защиты данных от перехвата и несанкционированного доступа. Для шифрования используются протоколы безопасности, такие как WPA2 или WPA3, которые обеспечивают надежное шифрование и аутентификацию.</w:t>
+      </w:r>
+      <w:r>
+        <w:t xml:space="preserve"> </w:t>
+      </w:r>
+      <w:bookmarkStart w:id="59" w:name="fig:"/>
+      <w:r>
+        <w:t xml:space="preserve">Название рисунка</w:t>
+      </w:r>
+      <w:bookmarkEnd w:id="59"/>
+    </w:p>
+    <w:p>
+      <w:pPr>
+        <w:pStyle w:val="BodyText"/>
+      </w:pPr>
+      <w:r>
+        <w:rPr>
+          <w:i/>
+          <w:iCs/>
+        </w:rPr>
+        <w:t xml:space="preserve">Вопрос 5.</w:t>
+      </w:r>
+      <w:r>
+        <w:t xml:space="preserve"> </w:t>
+      </w:r>
+      <w:bookmarkStart w:id="60" w:name="fig:"/>
+      <w:r>
+        <w:t xml:space="preserve">Название рисунка</w:t>
+      </w:r>
+      <w:bookmarkEnd w:id="60"/>
+      <w:r>
+        <w:t xml:space="preserve"> </w:t>
+      </w:r>
+      <w:r>
+        <w:t xml:space="preserve">Для домашней сети для аутентификации обычно используется метод WPA2 Personal. WPA2 Personal использует предварительный общий ключ (PSK) для аутентификации устройств в сети. PSK - это пароль, который должен быть одинаковым на всех устройствах, подключающихся к сети. WPA2 Personal прост в настройке и обеспечивает надежную защиту для домашних сетей.</w:t>
+      </w:r>
+      <w:r>
+        <w:t xml:space="preserve"> </w:t>
+      </w:r>
+      <w:bookmarkStart w:id="61" w:name="fig:"/>
+      <w:r>
+        <w:t xml:space="preserve">Название рисунка</w:t>
+      </w:r>
+      <w:bookmarkEnd w:id="61"/>
+    </w:p>
+    <w:bookmarkEnd w:id="62"/>
+    <w:bookmarkStart w:id="63" w:name="вывод"/>
     <w:p>
       <w:pPr>
         <w:pStyle w:val="Heading1"/>
@@ -574,13 +1327,13 @@
         <w:rPr>
           <w:rStyle w:val="SectionNumber"/>
         </w:rPr>
-        <w:t xml:space="preserve">5</w:t>
+        <w:t xml:space="preserve">3</w:t>
       </w:r>
       <w:r>
         <w:tab/>
       </w:r>
       <w:r>
-        <w:t xml:space="preserve">Выводы</w:t>
+        <w:t xml:space="preserve">Вывод</w:t>
       </w:r>
     </w:p>
     <w:p>
@@ -588,11 +1341,11 @@
         <w:pStyle w:val="FirstParagraph"/>
       </w:pPr>
       <w:r>
-        <w:t xml:space="preserve">Здесь кратко описываются итоги проделанной работы.</w:t>
-      </w:r>
-    </w:p>
-    <w:bookmarkEnd w:id="25"/>
-    <w:bookmarkStart w:id="32" w:name="список-литературы"/>
+        <w:t xml:space="preserve">В ходе выполнения лабораторной работы были приобретены знания в области безопасности интернет-трафика, а также знания были укреплены прохождением тестовых вопросов.</w:t>
+      </w:r>
+    </w:p>
+    <w:bookmarkEnd w:id="63"/>
+    <w:bookmarkStart w:id="65" w:name="список-литературы"/>
     <w:p>
       <w:pPr>
         <w:pStyle w:val="Heading1"/>
@@ -601,99 +1354,9 @@
         <w:t xml:space="preserve">Список литературы</w:t>
       </w:r>
     </w:p>
-    <w:bookmarkStart w:id="31" w:name="refs"/>
-    <w:bookmarkStart w:id="26" w:name="ref-tanenbaum_book_modern-os_ru"/>
-    <w:p>
-      <w:pPr>
-        <w:pStyle w:val="Bibliography"/>
-      </w:pPr>
-      <w:r>
-        <w:t xml:space="preserve">1.</w:t>
-      </w:r>
-      <w:r>
-        <w:t xml:space="preserve"> </w:t>
-      </w:r>
-      <w:r>
-        <w:t xml:space="preserve">	</w:t>
-      </w:r>
-      <w:r>
-        <w:t xml:space="preserve">Таненбаум Э., Бос Х. Современные операционные системы. 4-е изд. СПб.: Питер, 2015. 1120 с.</w:t>
-      </w:r>
-    </w:p>
-    <w:bookmarkEnd w:id="26"/>
-    <w:bookmarkStart w:id="27" w:name="ref-robbins_book_bash_en"/>
-    <w:p>
-      <w:pPr>
-        <w:pStyle w:val="Bibliography"/>
-      </w:pPr>
-      <w:r>
-        <w:t xml:space="preserve">2.</w:t>
-      </w:r>
-      <w:r>
-        <w:t xml:space="preserve"> </w:t>
-      </w:r>
-      <w:r>
-        <w:t xml:space="preserve">	</w:t>
-      </w:r>
-      <w:r>
-        <w:t xml:space="preserve">Robbins A. Bash Pocket Reference. O’Reilly Media, 2016. 156 с.</w:t>
-      </w:r>
-    </w:p>
-    <w:bookmarkEnd w:id="27"/>
-    <w:bookmarkStart w:id="28" w:name="ref-zarrelli_book_mastering-bash_en"/>
-    <w:p>
-      <w:pPr>
-        <w:pStyle w:val="Bibliography"/>
-      </w:pPr>
-      <w:r>
-        <w:t xml:space="preserve">3.</w:t>
-      </w:r>
-      <w:r>
-        <w:t xml:space="preserve"> </w:t>
-      </w:r>
-      <w:r>
-        <w:t xml:space="preserve">	</w:t>
-      </w:r>
-      <w:r>
-        <w:t xml:space="preserve">Zarrelli G. Mastering Bash. Packt Publishing, 2017. 502 с.</w:t>
-      </w:r>
-    </w:p>
-    <w:bookmarkEnd w:id="28"/>
-    <w:bookmarkStart w:id="30" w:name="ref-newham_book_learning-bash_en"/>
-    <w:p>
-      <w:pPr>
-        <w:pStyle w:val="Bibliography"/>
-      </w:pPr>
-      <w:r>
-        <w:t xml:space="preserve">4.</w:t>
-      </w:r>
-      <w:r>
-        <w:t xml:space="preserve"> </w:t>
-      </w:r>
-      <w:r>
-        <w:t xml:space="preserve">	</w:t>
-      </w:r>
-      <w:r>
-        <w:t xml:space="preserve">Newham C.</w:t>
-      </w:r>
-      <w:r>
-        <w:t xml:space="preserve"> </w:t>
-      </w:r>
-      <w:hyperlink r:id="rId29">
-        <w:r>
-          <w:rPr>
-            <w:rStyle w:val="Hyperlink"/>
-          </w:rPr>
-          <w:t xml:space="preserve">Learning the bash Shell: Unix Shell Programming</w:t>
-        </w:r>
-      </w:hyperlink>
-      <w:r>
-        <w:t xml:space="preserve">. O’Reilly Media, 2005. 354 с.</w:t>
-      </w:r>
-    </w:p>
-    <w:bookmarkEnd w:id="30"/>
-    <w:bookmarkEnd w:id="31"/>
-    <w:bookmarkEnd w:id="32"/>
+    <w:bookmarkStart w:id="64" w:name="refs"/>
+    <w:bookmarkEnd w:id="64"/>
+    <w:bookmarkEnd w:id="65"/>
     <w:sectPr/>
   </w:body>
 </w:document>
@@ -800,8 +1463,238 @@
       </w:pPr>
     </w:lvl>
   </w:abstractNum>
+  <w:abstractNum w:abstractNumId="99411">
+    <w:nsid w:val="00A99411"/>
+    <w:multiLevelType w:val="multilevel"/>
+    <w:lvl w:ilvl="0">
+      <w:start w:val="1"/>
+      <w:numFmt w:val="decimal"/>
+      <w:lvlText w:val="%1."/>
+      <w:lvlJc w:val="left"/>
+      <w:pPr>
+        <w:ind w:left="720" w:hanging="480"/>
+      </w:pPr>
+    </w:lvl>
+    <w:lvl w:ilvl="1">
+      <w:start w:val="1"/>
+      <w:numFmt w:val="decimal"/>
+      <w:lvlText w:val="%2."/>
+      <w:lvlJc w:val="left"/>
+      <w:pPr>
+        <w:ind w:left="1440" w:hanging="480"/>
+      </w:pPr>
+    </w:lvl>
+    <w:lvl w:ilvl="2">
+      <w:start w:val="1"/>
+      <w:numFmt w:val="decimal"/>
+      <w:lvlText w:val="%3."/>
+      <w:lvlJc w:val="left"/>
+      <w:pPr>
+        <w:ind w:left="2160" w:hanging="480"/>
+      </w:pPr>
+    </w:lvl>
+    <w:lvl w:ilvl="3">
+      <w:start w:val="1"/>
+      <w:numFmt w:val="decimal"/>
+      <w:lvlText w:val="%4."/>
+      <w:lvlJc w:val="left"/>
+      <w:pPr>
+        <w:ind w:left="2880" w:hanging="480"/>
+      </w:pPr>
+    </w:lvl>
+    <w:lvl w:ilvl="4">
+      <w:start w:val="1"/>
+      <w:numFmt w:val="decimal"/>
+      <w:lvlText w:val="%5."/>
+      <w:lvlJc w:val="left"/>
+      <w:pPr>
+        <w:ind w:left="3600" w:hanging="480"/>
+      </w:pPr>
+    </w:lvl>
+    <w:lvl w:ilvl="5">
+      <w:start w:val="1"/>
+      <w:numFmt w:val="decimal"/>
+      <w:lvlText w:val="%6."/>
+      <w:lvlJc w:val="left"/>
+      <w:pPr>
+        <w:ind w:left="4320" w:hanging="480"/>
+      </w:pPr>
+    </w:lvl>
+    <w:lvl w:ilvl="6">
+      <w:start w:val="1"/>
+      <w:numFmt w:val="decimal"/>
+      <w:lvlText w:val="%7."/>
+      <w:lvlJc w:val="left"/>
+      <w:pPr>
+        <w:ind w:left="5040" w:hanging="480"/>
+      </w:pPr>
+    </w:lvl>
+    <w:lvl w:ilvl="7">
+      <w:start w:val="1"/>
+      <w:numFmt w:val="decimal"/>
+      <w:lvlText w:val="%8."/>
+      <w:lvlJc w:val="left"/>
+      <w:pPr>
+        <w:ind w:left="5760" w:hanging="480"/>
+      </w:pPr>
+    </w:lvl>
+    <w:lvl w:ilvl="8">
+      <w:start w:val="1"/>
+      <w:numFmt w:val="decimal"/>
+      <w:lvlText w:val="%9."/>
+      <w:lvlJc w:val="left"/>
+      <w:pPr>
+        <w:ind w:left="6480" w:hanging="480"/>
+      </w:pPr>
+    </w:lvl>
+  </w:abstractNum>
+  <w:abstractNum w:abstractNumId="991">
+    <w:nsid w:val="0000A991"/>
+    <w:multiLevelType w:val="multilevel"/>
+    <w:lvl w:ilvl="0">
+      <w:numFmt w:val="bullet"/>
+      <w:lvlText w:val="•"/>
+      <w:lvlJc w:val="left"/>
+      <w:pPr>
+        <w:ind w:left="720" w:hanging="480"/>
+      </w:pPr>
+    </w:lvl>
+    <w:lvl w:ilvl="1">
+      <w:numFmt w:val="bullet"/>
+      <w:lvlText w:val="–"/>
+      <w:lvlJc w:val="left"/>
+      <w:pPr>
+        <w:ind w:left="1440" w:hanging="480"/>
+      </w:pPr>
+    </w:lvl>
+    <w:lvl w:ilvl="2">
+      <w:numFmt w:val="bullet"/>
+      <w:lvlText w:val="•"/>
+      <w:lvlJc w:val="left"/>
+      <w:pPr>
+        <w:ind w:left="2160" w:hanging="480"/>
+      </w:pPr>
+    </w:lvl>
+    <w:lvl w:ilvl="3">
+      <w:numFmt w:val="bullet"/>
+      <w:lvlText w:val="–"/>
+      <w:lvlJc w:val="left"/>
+      <w:pPr>
+        <w:ind w:left="2880" w:hanging="480"/>
+      </w:pPr>
+    </w:lvl>
+    <w:lvl w:ilvl="4">
+      <w:numFmt w:val="bullet"/>
+      <w:lvlText w:val="•"/>
+      <w:lvlJc w:val="left"/>
+      <w:pPr>
+        <w:ind w:left="3600" w:hanging="480"/>
+      </w:pPr>
+    </w:lvl>
+    <w:lvl w:ilvl="5">
+      <w:numFmt w:val="bullet"/>
+      <w:lvlText w:val="–"/>
+      <w:lvlJc w:val="left"/>
+      <w:pPr>
+        <w:ind w:left="4320" w:hanging="480"/>
+      </w:pPr>
+    </w:lvl>
+    <w:lvl w:ilvl="6">
+      <w:numFmt w:val="bullet"/>
+      <w:lvlText w:val="•"/>
+      <w:lvlJc w:val="left"/>
+      <w:pPr>
+        <w:ind w:left="5040" w:hanging="480"/>
+      </w:pPr>
+    </w:lvl>
+    <w:lvl w:ilvl="7">
+      <w:numFmt w:val="bullet"/>
+      <w:lvlText w:val="–"/>
+      <w:lvlJc w:val="left"/>
+      <w:pPr>
+        <w:ind w:left="5760" w:hanging="480"/>
+      </w:pPr>
+    </w:lvl>
+    <w:lvl w:ilvl="8">
+      <w:numFmt w:val="bullet"/>
+      <w:lvlText w:val="•"/>
+      <w:lvlJc w:val="left"/>
+      <w:pPr>
+        <w:ind w:left="6480" w:hanging="480"/>
+      </w:pPr>
+    </w:lvl>
+  </w:abstractNum>
   <w:num w:numId="1000">
     <w:abstractNumId w:val="990"/>
+  </w:num>
+  <w:num w:numId="1001">
+    <w:abstractNumId w:val="99411"/>
+    <w:lvlOverride w:ilvl="0">
+      <w:startOverride w:val="1"/>
+    </w:lvlOverride>
+    <w:lvlOverride w:ilvl="1">
+      <w:startOverride w:val="1"/>
+    </w:lvlOverride>
+    <w:lvlOverride w:ilvl="2">
+      <w:startOverride w:val="1"/>
+    </w:lvlOverride>
+    <w:lvlOverride w:ilvl="3">
+      <w:startOverride w:val="1"/>
+    </w:lvlOverride>
+    <w:lvlOverride w:ilvl="4">
+      <w:startOverride w:val="1"/>
+    </w:lvlOverride>
+    <w:lvlOverride w:ilvl="5">
+      <w:startOverride w:val="1"/>
+    </w:lvlOverride>
+    <w:lvlOverride w:ilvl="6">
+      <w:startOverride w:val="1"/>
+    </w:lvlOverride>
+    <w:lvlOverride w:ilvl="7">
+      <w:startOverride w:val="1"/>
+    </w:lvlOverride>
+    <w:lvlOverride w:ilvl="8">
+      <w:startOverride w:val="1"/>
+    </w:lvlOverride>
+  </w:num>
+  <w:num w:numId="1002">
+    <w:abstractNumId w:val="991"/>
+  </w:num>
+  <w:num w:numId="1003">
+    <w:abstractNumId w:val="991"/>
+  </w:num>
+  <w:num w:numId="1004">
+    <w:abstractNumId w:val="99411"/>
+    <w:lvlOverride w:ilvl="0">
+      <w:startOverride w:val="1"/>
+    </w:lvlOverride>
+    <w:lvlOverride w:ilvl="1">
+      <w:startOverride w:val="1"/>
+    </w:lvlOverride>
+    <w:lvlOverride w:ilvl="2">
+      <w:startOverride w:val="1"/>
+    </w:lvlOverride>
+    <w:lvlOverride w:ilvl="3">
+      <w:startOverride w:val="1"/>
+    </w:lvlOverride>
+    <w:lvlOverride w:ilvl="4">
+      <w:startOverride w:val="1"/>
+    </w:lvlOverride>
+    <w:lvlOverride w:ilvl="5">
+      <w:startOverride w:val="1"/>
+    </w:lvlOverride>
+    <w:lvlOverride w:ilvl="6">
+      <w:startOverride w:val="1"/>
+    </w:lvlOverride>
+    <w:lvlOverride w:ilvl="7">
+      <w:startOverride w:val="1"/>
+    </w:lvlOverride>
+    <w:lvlOverride w:ilvl="8">
+      <w:startOverride w:val="1"/>
+    </w:lvlOverride>
+  </w:num>
+  <w:num w:numId="1005">
+    <w:abstractNumId w:val="991"/>
   </w:num>
 </w:numbering>
 </file>
